--- a/Homeworks/ДомашняяРабота9.docx
+++ b/Homeworks/ДомашняяРабота9.docx
@@ -1,6 +1,6 @@
 
 <file path=word/document.xml><?xml version="1.0" encoding="utf-8"?>
-<w:document xmlns:wpc="http://schemas.microsoft.com/office/word/2010/wordprocessingCanvas" xmlns:cx="http://schemas.microsoft.com/office/drawing/2014/chartex" xmlns:mc="http://schemas.openxmlformats.org/markup-compatibility/2006" xmlns:o="urn:schemas-microsoft-com:office:office" xmlns:r="http://schemas.openxmlformats.org/officeDocument/2006/relationships" xmlns:m="http://schemas.openxmlformats.org/officeDocument/2006/math" xmlns:v="urn:schemas-microsoft-com:vml" xmlns:wp14="http://schemas.microsoft.com/office/word/2010/wordprocessingDrawing" xmlns:wp="http://schemas.openxmlformats.org/drawingml/2006/wordprocessingDrawing" xmlns:w10="urn:schemas-microsoft-com:office:word" xmlns:w="http://schemas.openxmlformats.org/wordprocessingml/2006/main" xmlns:w14="http://schemas.microsoft.com/office/word/2010/wordml" xmlns:w15="http://schemas.microsoft.com/office/word/2012/wordml" xmlns:w16se="http://schemas.microsoft.com/office/word/2015/wordml/symex" xmlns:wpg="http://schemas.microsoft.com/office/word/2010/wordprocessingGroup" xmlns:wpi="http://schemas.microsoft.com/office/word/2010/wordprocessingInk" xmlns:wne="http://schemas.microsoft.com/office/word/2006/wordml" xmlns:wps="http://schemas.microsoft.com/office/word/2010/wordprocessingShape" mc:Ignorable="w14 w15 w16se wp14">
+<w:document xmlns:wpc="http://schemas.microsoft.com/office/word/2010/wordprocessingCanvas" xmlns:mc="http://schemas.openxmlformats.org/markup-compatibility/2006" xmlns:o="urn:schemas-microsoft-com:office:office" xmlns:r="http://schemas.openxmlformats.org/officeDocument/2006/relationships" xmlns:m="http://schemas.openxmlformats.org/officeDocument/2006/math" xmlns:v="urn:schemas-microsoft-com:vml" xmlns:wp14="http://schemas.microsoft.com/office/word/2010/wordprocessingDrawing" xmlns:wp="http://schemas.openxmlformats.org/drawingml/2006/wordprocessingDrawing" xmlns:w10="urn:schemas-microsoft-com:office:word" xmlns:w="http://schemas.openxmlformats.org/wordprocessingml/2006/main" xmlns:w14="http://schemas.microsoft.com/office/word/2010/wordml" xmlns:w15="http://schemas.microsoft.com/office/word/2012/wordml" xmlns:wpg="http://schemas.microsoft.com/office/word/2010/wordprocessingGroup" xmlns:wpi="http://schemas.microsoft.com/office/word/2010/wordprocessingInk" xmlns:wne="http://schemas.microsoft.com/office/word/2006/wordml" xmlns:wps="http://schemas.microsoft.com/office/word/2010/wordprocessingShape" mc:Ignorable="w14 w15 wp14">
   <w:body>
     <w:p>
       <w:r>
@@ -1150,7 +1150,6 @@
         <w:ind w:left="360"/>
         <w:rPr>
           <w:rFonts w:eastAsiaTheme="minorEastAsia"/>
-          <w:lang w:val="en-US"/>
         </w:rPr>
       </w:pPr>
       <w:r>
@@ -2000,19 +1999,7 @@
                   <w:rPr>
                     <w:rFonts w:ascii="Cambria Math" w:hAnsi="Cambria Math"/>
                   </w:rPr>
-                  <m:t>=</m:t>
-                </m:r>
-                <m:r>
-                  <w:rPr>
-                    <w:rFonts w:ascii="Cambria Math" w:hAnsi="Cambria Math"/>
-                  </w:rPr>
-                  <m:t>F(k,x</m:t>
-                </m:r>
-                <m:r>
-                  <w:rPr>
-                    <w:rFonts w:ascii="Cambria Math" w:hAnsi="Cambria Math"/>
-                  </w:rPr>
-                  <m:t>)</m:t>
+                  <m:t>=F(k,x)</m:t>
                 </m:r>
               </m:oMath>
             </m:oMathPara>
@@ -2349,7 +2336,7 @@
               <w:rPr>
                 <w:lang w:val="en-US"/>
               </w:rPr>
-              <w:t>4</w:t>
+              <w:t>8</w:t>
             </w:r>
           </w:p>
         </w:tc>
@@ -2985,13 +2972,7 @@
                       <w:rPr>
                         <w:rFonts w:ascii="Cambria Math" w:eastAsiaTheme="minorEastAsia" w:hAnsi="Cambria Math"/>
                       </w:rPr>
-                      <m:t>k,m</m:t>
-                    </m:r>
-                    <m:r>
-                      <w:rPr>
-                        <w:rFonts w:ascii="Cambria Math" w:eastAsiaTheme="minorEastAsia" w:hAnsi="Cambria Math"/>
-                      </w:rPr>
-                      <m:t>⊕</m:t>
+                      <m:t>k,m⊕</m:t>
                     </m:r>
                     <m:sSup>
                       <m:sSupPr>
@@ -3076,13 +3057,7 @@
                       <w:rPr>
                         <w:rFonts w:ascii="Cambria Math" w:eastAsiaTheme="minorEastAsia" w:hAnsi="Cambria Math"/>
                       </w:rPr>
-                      <m:t>k,</m:t>
-                    </m:r>
-                    <m:r>
-                      <w:rPr>
-                        <w:rFonts w:ascii="Cambria Math" w:eastAsiaTheme="minorEastAsia" w:hAnsi="Cambria Math"/>
-                      </w:rPr>
-                      <m:t>c</m:t>
+                      <m:t>k,c</m:t>
                     </m:r>
                   </m:e>
                 </m:d>
@@ -3221,13 +3196,7 @@
                           <w:rPr>
                             <w:rFonts w:ascii="Cambria Math" w:eastAsiaTheme="minorEastAsia" w:hAnsi="Cambria Math"/>
                           </w:rPr>
-                          <m:t>⊥</m:t>
-                        </m:r>
-                        <m:r>
-                          <w:rPr>
-                            <w:rFonts w:ascii="Cambria Math" w:eastAsiaTheme="minorEastAsia" w:hAnsi="Cambria Math"/>
-                          </w:rPr>
-                          <m:t xml:space="preserve">, </m:t>
+                          <m:t xml:space="preserve">⊥, </m:t>
                         </m:r>
                         <m:r>
                           <m:rPr>
@@ -3330,13 +3299,7 @@
                   <w:rPr>
                     <w:rFonts w:ascii="Cambria Math" w:hAnsi="Cambria Math"/>
                   </w:rPr>
-                  <m:t>=</m:t>
-                </m:r>
-                <m:r>
-                  <w:rPr>
-                    <w:rFonts w:ascii="Cambria Math" w:hAnsi="Cambria Math"/>
-                  </w:rPr>
-                  <m:t>(</m:t>
+                  <m:t>=(</m:t>
                 </m:r>
                 <m:r>
                   <w:rPr>
@@ -3652,13 +3615,7 @@
                       <w:rPr>
                         <w:rFonts w:ascii="Cambria Math" w:eastAsiaTheme="minorEastAsia" w:hAnsi="Cambria Math"/>
                       </w:rPr>
-                      <m:t>k,</m:t>
-                    </m:r>
-                    <m:r>
-                      <w:rPr>
-                        <w:rFonts w:ascii="Cambria Math" w:eastAsiaTheme="minorEastAsia" w:hAnsi="Cambria Math"/>
-                      </w:rPr>
-                      <m:t>c</m:t>
+                      <m:t>k,c</m:t>
                     </m:r>
                   </m:e>
                 </m:d>
@@ -3666,13 +3623,7 @@
                   <w:rPr>
                     <w:rFonts w:ascii="Cambria Math" w:eastAsiaTheme="minorEastAsia" w:hAnsi="Cambria Math"/>
                   </w:rPr>
-                  <m:t>=D(k,c</m:t>
-                </m:r>
-                <m:r>
-                  <w:rPr>
-                    <w:rFonts w:ascii="Cambria Math" w:eastAsiaTheme="minorEastAsia" w:hAnsi="Cambria Math"/>
-                  </w:rPr>
-                  <m:t>⊕</m:t>
+                  <m:t>=D(k,c⊕</m:t>
                 </m:r>
                 <m:sSup>
                   <m:sSupPr>
@@ -3823,13 +3774,7 @@
                   <w:rPr>
                     <w:rFonts w:ascii="Cambria Math" w:eastAsia="Calibri" w:hAnsi="Cambria Math" w:cs="Times New Roman"/>
                   </w:rPr>
-                  <m:t>||E(k,m</m:t>
-                </m:r>
-                <m:r>
-                  <w:rPr>
-                    <w:rFonts w:ascii="Cambria Math" w:eastAsia="Calibri" w:hAnsi="Cambria Math" w:cs="Times New Roman"/>
-                  </w:rPr>
-                  <m:t>)</m:t>
+                  <m:t>||E(k,m)</m:t>
                 </m:r>
               </m:oMath>
             </m:oMathPara>
@@ -4220,13 +4165,7 @@
                       <w:rPr>
                         <w:rFonts w:ascii="Cambria Math" w:eastAsia="Calibri" w:hAnsi="Cambria Math" w:cs="Times New Roman"/>
                       </w:rPr>
-                      <m:t>{c←</m:t>
-                    </m:r>
-                    <m:r>
-                      <w:rPr>
-                        <w:rFonts w:ascii="Cambria Math" w:eastAsia="Calibri" w:hAnsi="Cambria Math" w:cs="Times New Roman"/>
-                      </w:rPr>
-                      <m:t>E</m:t>
+                      <m:t>{c←E</m:t>
                     </m:r>
                   </m:e>
                   <m:sup>
@@ -4275,19 +4214,7 @@
                   <w:rPr>
                     <w:rFonts w:ascii="Cambria Math" w:eastAsia="Calibri" w:hAnsi="Cambria Math" w:cs="Times New Roman"/>
                   </w:rPr>
-                  <m:t xml:space="preserve"> (c,c</m:t>
-                </m:r>
-                <m:r>
-                  <w:rPr>
-                    <w:rFonts w:ascii="Cambria Math" w:eastAsia="Calibri" w:hAnsi="Cambria Math" w:cs="Times New Roman"/>
-                  </w:rPr>
-                  <m:t>)</m:t>
-                </m:r>
-                <m:r>
-                  <w:rPr>
-                    <w:rFonts w:ascii="Cambria Math" w:eastAsia="Calibri" w:hAnsi="Cambria Math" w:cs="Times New Roman"/>
-                  </w:rPr>
-                  <m:t>}</m:t>
+                  <m:t xml:space="preserve"> (c,c)}</m:t>
                 </m:r>
               </m:oMath>
             </m:oMathPara>
@@ -4680,8 +4607,10 @@
               <w:rPr>
                 <w:lang w:val="en-US"/>
               </w:rPr>
-              <w:t>6</w:t>
-            </w:r>
+              <w:t>12</w:t>
+            </w:r>
+            <w:bookmarkStart w:id="0" w:name="_GoBack"/>
+            <w:bookmarkEnd w:id="0"/>
           </w:p>
         </w:tc>
       </w:tr>
@@ -4763,13 +4692,7 @@
         <w:rPr>
           <w:rFonts w:eastAsiaTheme="minorEastAsia"/>
         </w:rPr>
-        <w:t>схема стойкого аутентифицированного симметричного шифрования</w:t>
-      </w:r>
-      <w:r>
-        <w:rPr>
-          <w:rFonts w:eastAsiaTheme="minorEastAsia"/>
-        </w:rPr>
-        <w:t xml:space="preserve">. Докажите, что шифр ниже стойкий </w:t>
+        <w:t xml:space="preserve">схема стойкого аутентифицированного симметричного шифрования. Докажите, что шифр ниже стойкий </w:t>
       </w:r>
       <w:r>
         <w:rPr>
@@ -4809,121 +4732,6 @@
         </w:rPr>
         <w:t>шифр.</w:t>
       </w:r>
-    </w:p>
-    <w:p>
-      <w:pPr>
-        <w:pStyle w:val="a3"/>
-        <w:ind w:left="360"/>
-        <w:rPr>
-          <w:rFonts w:eastAsiaTheme="minorEastAsia"/>
-        </w:rPr>
-      </w:pPr>
-      <w:r>
-        <w:rPr>
-          <w:rFonts w:eastAsiaTheme="minorEastAsia"/>
-          <w:b/>
-          <w:lang w:val="en-US"/>
-        </w:rPr>
-        <w:t>NB</w:t>
-      </w:r>
-      <w:r>
-        <w:rPr>
-          <w:rFonts w:eastAsiaTheme="minorEastAsia"/>
-          <w:b/>
-        </w:rPr>
-        <w:t xml:space="preserve">! </w:t>
-      </w:r>
-      <w:r>
-        <w:rPr>
-          <w:rFonts w:eastAsiaTheme="minorEastAsia"/>
-        </w:rPr>
-        <w:t xml:space="preserve">В лекции была ошибка, что любой </w:t>
-      </w:r>
-      <w:r>
-        <w:rPr>
-          <w:rFonts w:eastAsiaTheme="minorEastAsia"/>
-          <w:lang w:val="en-US"/>
-        </w:rPr>
-        <w:t>CCA</w:t>
-      </w:r>
-      <w:r>
-        <w:rPr>
-          <w:rFonts w:eastAsiaTheme="minorEastAsia"/>
-        </w:rPr>
-        <w:t xml:space="preserve"> </w:t>
-      </w:r>
-      <w:r>
-        <w:rPr>
-          <w:rFonts w:eastAsiaTheme="minorEastAsia"/>
-        </w:rPr>
-        <w:t xml:space="preserve">шифр является </w:t>
-      </w:r>
-      <w:r>
-        <w:rPr>
-          <w:rFonts w:eastAsiaTheme="minorEastAsia"/>
-          <w:lang w:val="en-US"/>
-        </w:rPr>
-        <w:t>AE</w:t>
-      </w:r>
-      <w:r>
-        <w:rPr>
-          <w:rFonts w:eastAsiaTheme="minorEastAsia"/>
-        </w:rPr>
-        <w:t xml:space="preserve"> </w:t>
-      </w:r>
-      <w:r>
-        <w:rPr>
-          <w:rFonts w:eastAsiaTheme="minorEastAsia"/>
-        </w:rPr>
-        <w:t xml:space="preserve">шифром. В текущей версии лекций я это исправил. Правильная формулировка теоремы – Если шифр </w:t>
-      </w:r>
-      <w:r>
-        <w:rPr>
-          <w:rFonts w:eastAsiaTheme="minorEastAsia"/>
-          <w:lang w:val="en-US"/>
-        </w:rPr>
-        <w:t>CCA</w:t>
-      </w:r>
-      <w:r>
-        <w:rPr>
-          <w:rFonts w:eastAsiaTheme="minorEastAsia"/>
-        </w:rPr>
-        <w:t xml:space="preserve"> </w:t>
-      </w:r>
-      <w:r>
-        <w:rPr>
-          <w:rFonts w:eastAsiaTheme="minorEastAsia"/>
-        </w:rPr>
-        <w:t xml:space="preserve">стойкий и обеспечивает целостность открытых текстов, то он </w:t>
-      </w:r>
-      <w:r>
-        <w:rPr>
-          <w:rFonts w:eastAsiaTheme="minorEastAsia"/>
-          <w:lang w:val="en-US"/>
-        </w:rPr>
-        <w:t>AE</w:t>
-      </w:r>
-      <w:r>
-        <w:rPr>
-          <w:rFonts w:eastAsiaTheme="minorEastAsia"/>
-        </w:rPr>
-        <w:t xml:space="preserve"> </w:t>
-      </w:r>
-      <w:r>
-        <w:rPr>
-          <w:rFonts w:eastAsiaTheme="minorEastAsia"/>
-        </w:rPr>
-        <w:t>стойкий.</w:t>
-      </w:r>
-    </w:p>
-    <w:p>
-      <w:pPr>
-        <w:pStyle w:val="a3"/>
-        <w:ind w:left="360"/>
-        <w:rPr>
-          <w:rFonts w:eastAsiaTheme="minorEastAsia"/>
-        </w:rPr>
-      </w:pPr>
     </w:p>
     <w:p>
       <w:pPr>
@@ -5371,8 +5179,6 @@
             <w:r>
               <w:t>2</w:t>
             </w:r>
-            <w:bookmarkStart w:id="0" w:name="_GoBack"/>
-            <w:bookmarkEnd w:id="0"/>
           </w:p>
         </w:tc>
       </w:tr>
@@ -5397,7 +5203,7 @@
 </file>
 
 <file path=word/numbering.xml><?xml version="1.0" encoding="utf-8"?>
-<w:numbering xmlns:wpc="http://schemas.microsoft.com/office/word/2010/wordprocessingCanvas" xmlns:cx="http://schemas.microsoft.com/office/drawing/2014/chartex" xmlns:mc="http://schemas.openxmlformats.org/markup-compatibility/2006" xmlns:o="urn:schemas-microsoft-com:office:office" xmlns:r="http://schemas.openxmlformats.org/officeDocument/2006/relationships" xmlns:m="http://schemas.openxmlformats.org/officeDocument/2006/math" xmlns:v="urn:schemas-microsoft-com:vml" xmlns:wp14="http://schemas.microsoft.com/office/word/2010/wordprocessingDrawing" xmlns:wp="http://schemas.openxmlformats.org/drawingml/2006/wordprocessingDrawing" xmlns:w10="urn:schemas-microsoft-com:office:word" xmlns:w="http://schemas.openxmlformats.org/wordprocessingml/2006/main" xmlns:w14="http://schemas.microsoft.com/office/word/2010/wordml" xmlns:w15="http://schemas.microsoft.com/office/word/2012/wordml" xmlns:w16se="http://schemas.microsoft.com/office/word/2015/wordml/symex" xmlns:wpg="http://schemas.microsoft.com/office/word/2010/wordprocessingGroup" xmlns:wpi="http://schemas.microsoft.com/office/word/2010/wordprocessingInk" xmlns:wne="http://schemas.microsoft.com/office/word/2006/wordml" xmlns:wps="http://schemas.microsoft.com/office/word/2010/wordprocessingShape" mc:Ignorable="w14 w15 w16se wp14">
+<w:numbering xmlns:wpc="http://schemas.microsoft.com/office/word/2010/wordprocessingCanvas" xmlns:mc="http://schemas.openxmlformats.org/markup-compatibility/2006" xmlns:o="urn:schemas-microsoft-com:office:office" xmlns:r="http://schemas.openxmlformats.org/officeDocument/2006/relationships" xmlns:m="http://schemas.openxmlformats.org/officeDocument/2006/math" xmlns:v="urn:schemas-microsoft-com:vml" xmlns:wp14="http://schemas.microsoft.com/office/word/2010/wordprocessingDrawing" xmlns:wp="http://schemas.openxmlformats.org/drawingml/2006/wordprocessingDrawing" xmlns:w10="urn:schemas-microsoft-com:office:word" xmlns:w="http://schemas.openxmlformats.org/wordprocessingml/2006/main" xmlns:w14="http://schemas.microsoft.com/office/word/2010/wordml" xmlns:w15="http://schemas.microsoft.com/office/word/2012/wordml" xmlns:wpg="http://schemas.microsoft.com/office/word/2010/wordprocessingGroup" xmlns:wpi="http://schemas.microsoft.com/office/word/2010/wordprocessingInk" xmlns:wne="http://schemas.microsoft.com/office/word/2006/wordml" xmlns:wps="http://schemas.microsoft.com/office/word/2010/wordprocessingShape" mc:Ignorable="w14 w15 wp14">
   <w:abstractNum w:abstractNumId="0" w15:restartNumberingAfterBreak="0">
     <w:nsid w:val="035927E2"/>
     <w:multiLevelType w:val="hybridMultilevel"/>
@@ -5586,7 +5392,7 @@
 </file>
 
 <file path=word/styles.xml><?xml version="1.0" encoding="utf-8"?>
-<w:styles xmlns:mc="http://schemas.openxmlformats.org/markup-compatibility/2006" xmlns:r="http://schemas.openxmlformats.org/officeDocument/2006/relationships" xmlns:w="http://schemas.openxmlformats.org/wordprocessingml/2006/main" xmlns:w14="http://schemas.microsoft.com/office/word/2010/wordml" xmlns:w15="http://schemas.microsoft.com/office/word/2012/wordml" xmlns:w16se="http://schemas.microsoft.com/office/word/2015/wordml/symex" mc:Ignorable="w14 w15 w16se">
+<w:styles xmlns:mc="http://schemas.openxmlformats.org/markup-compatibility/2006" xmlns:r="http://schemas.openxmlformats.org/officeDocument/2006/relationships" xmlns:w="http://schemas.openxmlformats.org/wordprocessingml/2006/main" xmlns:w14="http://schemas.microsoft.com/office/word/2010/wordml" xmlns:w15="http://schemas.microsoft.com/office/word/2012/wordml" mc:Ignorable="w14 w15">
   <w:docDefaults>
     <w:rPrDefault>
       <w:rPr>
@@ -6395,7 +6201,7 @@
 </file>
 
 <file path=customXml/itemProps1.xml><?xml version="1.0" encoding="utf-8"?>
-<ds:datastoreItem xmlns:ds="http://schemas.openxmlformats.org/officeDocument/2006/customXml" ds:itemID="{14F7B10C-8DE4-4C3E-80C1-10D6BFDD17D1}">
+<ds:datastoreItem xmlns:ds="http://schemas.openxmlformats.org/officeDocument/2006/customXml" ds:itemID="{52D3D134-B0E5-4F84-8B14-7945A30C4F59}">
   <ds:schemaRefs>
     <ds:schemaRef ds:uri="http://schemas.openxmlformats.org/officeDocument/2006/bibliography"/>
   </ds:schemaRefs>

--- a/Homeworks/ДомашняяРабота9.docx
+++ b/Homeworks/ДомашняяРабота9.docx
@@ -390,8 +390,13 @@
           </w:tcPr>
           <w:p>
             <w:r>
-              <w:t>Обеспечение целостности открытых текстов не может быть обеспечена через целостность соответствующих шифртекстов</w:t>
-            </w:r>
+              <w:t xml:space="preserve">Обеспечение целостности открытых текстов не может быть обеспечена через целостность соответствующих </w:t>
+            </w:r>
+            <w:proofErr w:type="spellStart"/>
+            <w:r>
+              <w:t>шифртекстов</w:t>
+            </w:r>
+            <w:proofErr w:type="spellEnd"/>
           </w:p>
         </w:tc>
         <w:tc>
@@ -513,12 +518,14 @@
                 <w:lang w:val="en-US"/>
               </w:rPr>
             </w:pPr>
+            <w:proofErr w:type="spellStart"/>
             <w:r>
               <w:rPr>
                 <w:lang w:val="en-US"/>
               </w:rPr>
               <w:t>i</w:t>
             </w:r>
+            <w:proofErr w:type="spellEnd"/>
           </w:p>
         </w:tc>
         <w:tc>
@@ -527,7 +534,23 @@
           </w:tcPr>
           <w:p>
             <w:r>
-              <w:t>Целостность шифртекстов более сильное определение, чем целостность открытых текстов, при передаче шифртекстов по каналу связи</w:t>
+              <w:t xml:space="preserve">Целостность </w:t>
+            </w:r>
+            <w:proofErr w:type="spellStart"/>
+            <w:r>
+              <w:t>шифртекстов</w:t>
+            </w:r>
+            <w:proofErr w:type="spellEnd"/>
+            <w:r>
+              <w:t xml:space="preserve"> более сильное определение, чем целостность открытых текстов, при передаче </w:t>
+            </w:r>
+            <w:proofErr w:type="spellStart"/>
+            <w:r>
+              <w:t>шифртекстов</w:t>
+            </w:r>
+            <w:proofErr w:type="spellEnd"/>
+            <w:r>
+              <w:t xml:space="preserve"> по каналу связи</w:t>
             </w:r>
           </w:p>
         </w:tc>
@@ -604,6 +627,7 @@
           <w:rFonts w:eastAsiaTheme="minorEastAsia"/>
         </w:rPr>
       </w:pPr>
+      <w:proofErr w:type="gramStart"/>
       <w:r>
         <w:t xml:space="preserve">Пусть </w:t>
       </w:r>
@@ -651,7 +675,14 @@
         <w:rPr>
           <w:rFonts w:eastAsiaTheme="minorEastAsia"/>
         </w:rPr>
-        <w:t xml:space="preserve"> – </w:t>
+        <w:t xml:space="preserve"> –</w:t>
+      </w:r>
+      <w:proofErr w:type="gramEnd"/>
+      <w:r>
+        <w:rPr>
+          <w:rFonts w:eastAsiaTheme="minorEastAsia"/>
+        </w:rPr>
+        <w:t xml:space="preserve"> </w:t>
       </w:r>
       <w:r>
         <w:rPr>
@@ -1095,7 +1126,14 @@
         <w:rPr>
           <w:rFonts w:eastAsiaTheme="minorEastAsia"/>
         </w:rPr>
-        <w:t xml:space="preserve">Иными словами, </w:t>
+        <w:t xml:space="preserve">Иными </w:t>
+      </w:r>
+      <w:proofErr w:type="gramStart"/>
+      <w:r>
+        <w:rPr>
+          <w:rFonts w:eastAsiaTheme="minorEastAsia"/>
+        </w:rPr>
+        <w:t xml:space="preserve">словами, </w:t>
       </w:r>
       <m:oMath>
         <m:r>
@@ -1115,7 +1153,14 @@
         <w:rPr>
           <w:rFonts w:eastAsiaTheme="minorEastAsia"/>
         </w:rPr>
-        <w:t>выбирается из подмножества</w:t>
+        <w:t>выбирается</w:t>
+      </w:r>
+      <w:proofErr w:type="gramEnd"/>
+      <w:r>
+        <w:rPr>
+          <w:rFonts w:eastAsiaTheme="minorEastAsia"/>
+        </w:rPr>
+        <w:t xml:space="preserve"> из подмножества</w:t>
       </w:r>
       <w:r>
         <w:rPr>
@@ -1152,6 +1197,7 @@
           <w:rFonts w:eastAsiaTheme="minorEastAsia"/>
         </w:rPr>
       </w:pPr>
+      <w:proofErr w:type="gramStart"/>
       <w:r>
         <w:rPr>
           <w:rFonts w:eastAsiaTheme="minorEastAsia"/>
@@ -1170,7 +1216,14 @@
         <w:rPr>
           <w:rFonts w:eastAsiaTheme="minorEastAsia"/>
         </w:rPr>
-        <w:t xml:space="preserve"> – </w:t>
+        <w:t xml:space="preserve"> –</w:t>
+      </w:r>
+      <w:proofErr w:type="gramEnd"/>
+      <w:r>
+        <w:rPr>
+          <w:rFonts w:eastAsiaTheme="minorEastAsia"/>
+        </w:rPr>
+        <w:t xml:space="preserve"> </w:t>
       </w:r>
       <w:r>
         <w:rPr>
@@ -1289,7 +1342,14 @@
         <w:rPr>
           <w:rFonts w:eastAsiaTheme="minorEastAsia"/>
         </w:rPr>
-        <w:t xml:space="preserve"> при выборе </w:t>
+        <w:t xml:space="preserve"> при </w:t>
+      </w:r>
+      <w:proofErr w:type="gramStart"/>
+      <w:r>
+        <w:rPr>
+          <w:rFonts w:eastAsiaTheme="minorEastAsia"/>
+        </w:rPr>
+        <w:t xml:space="preserve">выборе </w:t>
       </w:r>
       <m:oMath>
         <m:r>
@@ -1312,6 +1372,7 @@
         </w:rPr>
         <w:t>c</w:t>
       </w:r>
+      <w:proofErr w:type="gramEnd"/>
       <w:r>
         <w:rPr>
           <w:rFonts w:eastAsiaTheme="minorEastAsia"/>
@@ -2391,6 +2452,7 @@
           <w:rFonts w:eastAsiaTheme="minorEastAsia"/>
         </w:rPr>
       </w:pPr>
+      <w:proofErr w:type="gramStart"/>
       <w:r>
         <w:rPr>
           <w:rFonts w:eastAsiaTheme="minorEastAsia"/>
@@ -2435,7 +2497,14 @@
         <w:rPr>
           <w:rFonts w:eastAsiaTheme="minorEastAsia"/>
         </w:rPr>
-        <w:t xml:space="preserve"> – </w:t>
+        <w:t xml:space="preserve"> –</w:t>
+      </w:r>
+      <w:proofErr w:type="gramEnd"/>
+      <w:r>
+        <w:rPr>
+          <w:rFonts w:eastAsiaTheme="minorEastAsia"/>
+        </w:rPr>
+        <w:t xml:space="preserve"> </w:t>
       </w:r>
       <w:r>
         <w:rPr>
@@ -4609,8 +4678,6 @@
               </w:rPr>
               <w:t>12</w:t>
             </w:r>
-            <w:bookmarkStart w:id="0" w:name="_GoBack"/>
-            <w:bookmarkEnd w:id="0"/>
           </w:p>
         </w:tc>
       </w:tr>
@@ -4636,6 +4703,7 @@
           <w:rFonts w:eastAsiaTheme="minorEastAsia"/>
         </w:rPr>
       </w:pPr>
+      <w:proofErr w:type="gramStart"/>
       <w:r>
         <w:rPr>
           <w:rFonts w:eastAsiaTheme="minorEastAsia"/>
@@ -4686,13 +4754,29 @@
         <w:rPr>
           <w:rFonts w:eastAsiaTheme="minorEastAsia"/>
         </w:rPr>
-        <w:t xml:space="preserve"> – </w:t>
-      </w:r>
-      <w:r>
-        <w:rPr>
-          <w:rFonts w:eastAsiaTheme="minorEastAsia"/>
-        </w:rPr>
-        <w:t xml:space="preserve">схема стойкого аутентифицированного симметричного шифрования. Докажите, что шифр ниже стойкий </w:t>
+        <w:t xml:space="preserve"> –</w:t>
+      </w:r>
+      <w:proofErr w:type="gramEnd"/>
+      <w:r>
+        <w:rPr>
+          <w:rFonts w:eastAsiaTheme="minorEastAsia"/>
+        </w:rPr>
+        <w:t xml:space="preserve"> </w:t>
+      </w:r>
+      <w:bookmarkStart w:id="0" w:name="_GoBack"/>
+      <w:r>
+        <w:rPr>
+          <w:rFonts w:eastAsiaTheme="minorEastAsia"/>
+          <w:color w:val="FF0000"/>
+        </w:rPr>
+        <w:t>строго стойкий блочный шифр</w:t>
+      </w:r>
+      <w:bookmarkEnd w:id="0"/>
+      <w:r>
+        <w:rPr>
+          <w:rFonts w:eastAsiaTheme="minorEastAsia"/>
+        </w:rPr>
+        <w:t xml:space="preserve">. Докажите, что шифр ниже стойкий </w:t>
       </w:r>
       <w:r>
         <w:rPr>
@@ -4869,6 +4953,12 @@
                   </m:r>
                 </m:sup>
               </m:sSup>
+              <m:r>
+                <w:rPr>
+                  <w:rFonts w:ascii="Cambria Math" w:eastAsiaTheme="minorEastAsia" w:hAnsi="Cambria Math"/>
+                </w:rPr>
+                <m:t>E</m:t>
+              </m:r>
               <m:d>
                 <m:dPr>
                   <m:ctrlPr>
@@ -6201,7 +6291,7 @@
 </file>
 
 <file path=customXml/itemProps1.xml><?xml version="1.0" encoding="utf-8"?>
-<ds:datastoreItem xmlns:ds="http://schemas.openxmlformats.org/officeDocument/2006/customXml" ds:itemID="{52D3D134-B0E5-4F84-8B14-7945A30C4F59}">
+<ds:datastoreItem xmlns:ds="http://schemas.openxmlformats.org/officeDocument/2006/customXml" ds:itemID="{BA2A642D-E526-47E5-B471-F846BCF92B27}">
   <ds:schemaRefs>
     <ds:schemaRef ds:uri="http://schemas.openxmlformats.org/officeDocument/2006/bibliography"/>
   </ds:schemaRefs>

--- a/Homeworks/ДомашняяРабота9.docx
+++ b/Homeworks/ДомашняяРабота9.docx
@@ -1,6 +1,6 @@
 
 <file path=word/document.xml><?xml version="1.0" encoding="utf-8"?>
-<w:document xmlns:wpc="http://schemas.microsoft.com/office/word/2010/wordprocessingCanvas" xmlns:mc="http://schemas.openxmlformats.org/markup-compatibility/2006" xmlns:o="urn:schemas-microsoft-com:office:office" xmlns:r="http://schemas.openxmlformats.org/officeDocument/2006/relationships" xmlns:m="http://schemas.openxmlformats.org/officeDocument/2006/math" xmlns:v="urn:schemas-microsoft-com:vml" xmlns:wp14="http://schemas.microsoft.com/office/word/2010/wordprocessingDrawing" xmlns:wp="http://schemas.openxmlformats.org/drawingml/2006/wordprocessingDrawing" xmlns:w10="urn:schemas-microsoft-com:office:word" xmlns:w="http://schemas.openxmlformats.org/wordprocessingml/2006/main" xmlns:w14="http://schemas.microsoft.com/office/word/2010/wordml" xmlns:w15="http://schemas.microsoft.com/office/word/2012/wordml" xmlns:wpg="http://schemas.microsoft.com/office/word/2010/wordprocessingGroup" xmlns:wpi="http://schemas.microsoft.com/office/word/2010/wordprocessingInk" xmlns:wne="http://schemas.microsoft.com/office/word/2006/wordml" xmlns:wps="http://schemas.microsoft.com/office/word/2010/wordprocessingShape" mc:Ignorable="w14 w15 wp14">
+<w:document xmlns:wpc="http://schemas.microsoft.com/office/word/2010/wordprocessingCanvas" xmlns:cx="http://schemas.microsoft.com/office/drawing/2014/chartex" xmlns:mc="http://schemas.openxmlformats.org/markup-compatibility/2006" xmlns:o="urn:schemas-microsoft-com:office:office" xmlns:r="http://schemas.openxmlformats.org/officeDocument/2006/relationships" xmlns:m="http://schemas.openxmlformats.org/officeDocument/2006/math" xmlns:v="urn:schemas-microsoft-com:vml" xmlns:wp14="http://schemas.microsoft.com/office/word/2010/wordprocessingDrawing" xmlns:wp="http://schemas.openxmlformats.org/drawingml/2006/wordprocessingDrawing" xmlns:w10="urn:schemas-microsoft-com:office:word" xmlns:w="http://schemas.openxmlformats.org/wordprocessingml/2006/main" xmlns:w14="http://schemas.microsoft.com/office/word/2010/wordml" xmlns:w15="http://schemas.microsoft.com/office/word/2012/wordml" xmlns:w16se="http://schemas.microsoft.com/office/word/2015/wordml/symex" xmlns:wpg="http://schemas.microsoft.com/office/word/2010/wordprocessingGroup" xmlns:wpi="http://schemas.microsoft.com/office/word/2010/wordprocessingInk" xmlns:wne="http://schemas.microsoft.com/office/word/2006/wordml" xmlns:wps="http://schemas.microsoft.com/office/word/2010/wordprocessingShape" mc:Ignorable="w14 w15 w16se wp14">
   <w:body>
     <w:p>
       <w:r>
@@ -627,7 +627,6 @@
           <w:rFonts w:eastAsiaTheme="minorEastAsia"/>
         </w:rPr>
       </w:pPr>
-      <w:proofErr w:type="gramStart"/>
       <w:r>
         <w:t xml:space="preserve">Пусть </w:t>
       </w:r>
@@ -675,14 +674,7 @@
         <w:rPr>
           <w:rFonts w:eastAsiaTheme="minorEastAsia"/>
         </w:rPr>
-        <w:t xml:space="preserve"> –</w:t>
-      </w:r>
-      <w:proofErr w:type="gramEnd"/>
-      <w:r>
-        <w:rPr>
-          <w:rFonts w:eastAsiaTheme="minorEastAsia"/>
-        </w:rPr>
-        <w:t xml:space="preserve"> </w:t>
+        <w:t xml:space="preserve"> – </w:t>
       </w:r>
       <w:r>
         <w:rPr>
@@ -1126,14 +1118,7 @@
         <w:rPr>
           <w:rFonts w:eastAsiaTheme="minorEastAsia"/>
         </w:rPr>
-        <w:t xml:space="preserve">Иными </w:t>
-      </w:r>
-      <w:proofErr w:type="gramStart"/>
-      <w:r>
-        <w:rPr>
-          <w:rFonts w:eastAsiaTheme="minorEastAsia"/>
-        </w:rPr>
-        <w:t xml:space="preserve">словами, </w:t>
+        <w:t xml:space="preserve">Иными словами, </w:t>
       </w:r>
       <m:oMath>
         <m:r>
@@ -1153,14 +1138,7 @@
         <w:rPr>
           <w:rFonts w:eastAsiaTheme="minorEastAsia"/>
         </w:rPr>
-        <w:t>выбирается</w:t>
-      </w:r>
-      <w:proofErr w:type="gramEnd"/>
-      <w:r>
-        <w:rPr>
-          <w:rFonts w:eastAsiaTheme="minorEastAsia"/>
-        </w:rPr>
-        <w:t xml:space="preserve"> из подмножества</w:t>
+        <w:t>выбирается из подмножества</w:t>
       </w:r>
       <w:r>
         <w:rPr>
@@ -1197,7 +1175,6 @@
           <w:rFonts w:eastAsiaTheme="minorEastAsia"/>
         </w:rPr>
       </w:pPr>
-      <w:proofErr w:type="gramStart"/>
       <w:r>
         <w:rPr>
           <w:rFonts w:eastAsiaTheme="minorEastAsia"/>
@@ -1216,14 +1193,7 @@
         <w:rPr>
           <w:rFonts w:eastAsiaTheme="minorEastAsia"/>
         </w:rPr>
-        <w:t xml:space="preserve"> –</w:t>
-      </w:r>
-      <w:proofErr w:type="gramEnd"/>
-      <w:r>
-        <w:rPr>
-          <w:rFonts w:eastAsiaTheme="minorEastAsia"/>
-        </w:rPr>
-        <w:t xml:space="preserve"> </w:t>
+        <w:t xml:space="preserve"> – </w:t>
       </w:r>
       <w:r>
         <w:rPr>
@@ -1342,14 +1312,7 @@
         <w:rPr>
           <w:rFonts w:eastAsiaTheme="minorEastAsia"/>
         </w:rPr>
-        <w:t xml:space="preserve"> при </w:t>
-      </w:r>
-      <w:proofErr w:type="gramStart"/>
-      <w:r>
-        <w:rPr>
-          <w:rFonts w:eastAsiaTheme="minorEastAsia"/>
-        </w:rPr>
-        <w:t xml:space="preserve">выборе </w:t>
+        <w:t xml:space="preserve"> при выборе </w:t>
       </w:r>
       <m:oMath>
         <m:r>
@@ -1372,7 +1335,6 @@
         </w:rPr>
         <w:t>c</w:t>
       </w:r>
-      <w:proofErr w:type="gramEnd"/>
       <w:r>
         <w:rPr>
           <w:rFonts w:eastAsiaTheme="minorEastAsia"/>
@@ -2452,7 +2414,6 @@
           <w:rFonts w:eastAsiaTheme="minorEastAsia"/>
         </w:rPr>
       </w:pPr>
-      <w:proofErr w:type="gramStart"/>
       <w:r>
         <w:rPr>
           <w:rFonts w:eastAsiaTheme="minorEastAsia"/>
@@ -2497,14 +2458,7 @@
         <w:rPr>
           <w:rFonts w:eastAsiaTheme="minorEastAsia"/>
         </w:rPr>
-        <w:t xml:space="preserve"> –</w:t>
-      </w:r>
-      <w:proofErr w:type="gramEnd"/>
-      <w:r>
-        <w:rPr>
-          <w:rFonts w:eastAsiaTheme="minorEastAsia"/>
-        </w:rPr>
-        <w:t xml:space="preserve"> </w:t>
+        <w:t xml:space="preserve"> – </w:t>
       </w:r>
       <w:r>
         <w:rPr>
@@ -4703,7 +4657,6 @@
           <w:rFonts w:eastAsiaTheme="minorEastAsia"/>
         </w:rPr>
       </w:pPr>
-      <w:proofErr w:type="gramStart"/>
       <w:r>
         <w:rPr>
           <w:rFonts w:eastAsiaTheme="minorEastAsia"/>
@@ -4754,29 +4707,63 @@
         <w:rPr>
           <w:rFonts w:eastAsiaTheme="minorEastAsia"/>
         </w:rPr>
-        <w:t xml:space="preserve"> –</w:t>
-      </w:r>
-      <w:proofErr w:type="gramEnd"/>
+        <w:t xml:space="preserve"> – </w:t>
+      </w:r>
+      <w:r>
+        <w:rPr>
+          <w:rFonts w:eastAsiaTheme="minorEastAsia"/>
+        </w:rPr>
+        <w:t>строго стойкий блочный шифр</w:t>
+      </w:r>
+      <w:r>
+        <w:rPr>
+          <w:rFonts w:eastAsiaTheme="minorEastAsia"/>
+        </w:rPr>
+        <w:t xml:space="preserve"> на </w:t>
+      </w:r>
+      <m:oMath>
+        <m:d>
+          <m:dPr>
+            <m:ctrlPr>
+              <w:rPr>
+                <w:rFonts w:ascii="Cambria Math" w:eastAsiaTheme="minorEastAsia" w:hAnsi="Cambria Math"/>
+                <w:i/>
+              </w:rPr>
+            </m:ctrlPr>
+          </m:dPr>
+          <m:e>
+            <m:r>
+              <w:rPr>
+                <w:rFonts w:ascii="Cambria Math" w:eastAsiaTheme="minorEastAsia" w:hAnsi="Cambria Math"/>
+              </w:rPr>
+              <m:t>K, M×R</m:t>
+            </m:r>
+          </m:e>
+        </m:d>
+        <m:r>
+          <w:rPr>
+            <w:rFonts w:ascii="Cambria Math" w:eastAsiaTheme="minorEastAsia" w:hAnsi="Cambria Math"/>
+          </w:rPr>
+          <m:t>, 1/|R|</m:t>
+        </m:r>
+      </m:oMath>
+      <w:r>
+        <w:rPr>
+          <w:rFonts w:eastAsiaTheme="minorEastAsia"/>
+        </w:rPr>
+        <w:t xml:space="preserve"> - пренебрежимо малая.</w:t>
+      </w:r>
       <w:r>
         <w:rPr>
           <w:rFonts w:eastAsiaTheme="minorEastAsia"/>
         </w:rPr>
         <w:t xml:space="preserve"> </w:t>
       </w:r>
-      <w:bookmarkStart w:id="0" w:name="_GoBack"/>
-      <w:r>
-        <w:rPr>
-          <w:rFonts w:eastAsiaTheme="minorEastAsia"/>
-          <w:color w:val="FF0000"/>
-        </w:rPr>
-        <w:t>строго стойкий блочный шифр</w:t>
-      </w:r>
-      <w:bookmarkEnd w:id="0"/>
-      <w:r>
-        <w:rPr>
-          <w:rFonts w:eastAsiaTheme="minorEastAsia"/>
-        </w:rPr>
-        <w:t xml:space="preserve">. Докажите, что шифр ниже стойкий </w:t>
+      <w:r>
+        <w:rPr>
+          <w:rFonts w:eastAsiaTheme="minorEastAsia"/>
+        </w:rPr>
+        <w:t xml:space="preserve">Докажите, что шифр ниже стойкий </w:t>
       </w:r>
       <w:r>
         <w:rPr>
@@ -4814,7 +4801,138 @@
         <w:rPr>
           <w:rFonts w:eastAsiaTheme="minorEastAsia"/>
         </w:rPr>
-        <w:t>шифр.</w:t>
+        <w:t>шифр</w:t>
+      </w:r>
+      <w:r>
+        <w:rPr>
+          <w:rFonts w:eastAsiaTheme="minorEastAsia"/>
+        </w:rPr>
+        <w:t xml:space="preserve"> (не обеспечивается целостность </w:t>
+      </w:r>
+      <w:proofErr w:type="spellStart"/>
+      <w:r>
+        <w:rPr>
+          <w:rFonts w:eastAsiaTheme="minorEastAsia"/>
+        </w:rPr>
+        <w:t>шифртекстов</w:t>
+      </w:r>
+      <w:proofErr w:type="spellEnd"/>
+      <w:r>
+        <w:rPr>
+          <w:rFonts w:eastAsiaTheme="minorEastAsia"/>
+        </w:rPr>
+        <w:t>)</w:t>
+      </w:r>
+      <w:r>
+        <w:rPr>
+          <w:rFonts w:eastAsiaTheme="minorEastAsia"/>
+        </w:rPr>
+        <w:t>.</w:t>
+      </w:r>
+      <w:r>
+        <w:rPr>
+          <w:rFonts w:eastAsiaTheme="minorEastAsia"/>
+        </w:rPr>
+        <w:t xml:space="preserve"> Строго стойкий блочных шифр (</w:t>
+      </w:r>
+      <w:proofErr w:type="spellStart"/>
+      <w:r>
+        <w:rPr>
+          <w:rFonts w:eastAsiaTheme="minorEastAsia"/>
+        </w:rPr>
+        <w:t>strongly</w:t>
+      </w:r>
+      <w:proofErr w:type="spellEnd"/>
+      <w:r>
+        <w:rPr>
+          <w:rFonts w:eastAsiaTheme="minorEastAsia"/>
+        </w:rPr>
+        <w:t xml:space="preserve"> </w:t>
+      </w:r>
+      <w:proofErr w:type="spellStart"/>
+      <w:r>
+        <w:rPr>
+          <w:rFonts w:eastAsiaTheme="minorEastAsia"/>
+        </w:rPr>
+        <w:t>secureblock</w:t>
+      </w:r>
+      <w:proofErr w:type="spellEnd"/>
+      <w:r>
+        <w:rPr>
+          <w:rFonts w:eastAsiaTheme="minorEastAsia"/>
+        </w:rPr>
+        <w:t xml:space="preserve"> </w:t>
+      </w:r>
+      <w:proofErr w:type="spellStart"/>
+      <w:r>
+        <w:rPr>
+          <w:rFonts w:eastAsiaTheme="minorEastAsia"/>
+        </w:rPr>
+        <w:t>cipher</w:t>
+      </w:r>
+      <w:proofErr w:type="spellEnd"/>
+      <w:r>
+        <w:rPr>
+          <w:rFonts w:eastAsiaTheme="minorEastAsia"/>
+        </w:rPr>
+        <w:t xml:space="preserve">) – шифр, стойкий против противников, которые могут помимо запросов на </w:t>
+      </w:r>
+      <w:proofErr w:type="spellStart"/>
+      <w:r>
+        <w:rPr>
+          <w:rFonts w:eastAsiaTheme="minorEastAsia"/>
+        </w:rPr>
+        <w:t>зашифрование</w:t>
+      </w:r>
+      <w:proofErr w:type="spellEnd"/>
+      <w:r>
+        <w:rPr>
+          <w:rFonts w:eastAsiaTheme="minorEastAsia"/>
+        </w:rPr>
+        <w:t xml:space="preserve"> </w:t>
+      </w:r>
+      <w:r>
+        <w:rPr>
+          <w:rFonts w:eastAsiaTheme="minorEastAsia"/>
+        </w:rPr>
+        <w:t>произвольных</w:t>
+      </w:r>
+      <w:r>
+        <w:rPr>
+          <w:rFonts w:eastAsiaTheme="minorEastAsia"/>
+        </w:rPr>
+        <w:t xml:space="preserve"> блоков</w:t>
+      </w:r>
+      <w:r>
+        <w:rPr>
+          <w:rFonts w:eastAsiaTheme="minorEastAsia"/>
+        </w:rPr>
+        <w:t xml:space="preserve"> запрашивать запросы на расшифрование произвольных блоков блочного шифра</w:t>
+      </w:r>
+      <w:r>
+        <w:rPr>
+          <w:rFonts w:eastAsiaTheme="minorEastAsia"/>
+        </w:rPr>
+        <w:t xml:space="preserve"> в игре на стойкость блочного шифра (</w:t>
+      </w:r>
+      <w:r>
+        <w:rPr>
+          <w:rFonts w:eastAsiaTheme="minorEastAsia"/>
+          <w:lang w:val="en-US"/>
+        </w:rPr>
+        <w:t>PRP</w:t>
+      </w:r>
+      <w:r>
+        <w:rPr>
+          <w:rFonts w:eastAsiaTheme="minorEastAsia"/>
+        </w:rPr>
+        <w:t>)</w:t>
+      </w:r>
+      <w:r>
+        <w:rPr>
+          <w:rFonts w:eastAsiaTheme="minorEastAsia"/>
+        </w:rPr>
+        <w:t>.</w:t>
       </w:r>
     </w:p>
     <w:p>
@@ -4999,7 +5117,30 @@
                 <w:rPr>
                   <w:rFonts w:ascii="Cambria Math" w:eastAsiaTheme="minorEastAsia" w:hAnsi="Cambria Math"/>
                 </w:rPr>
-                <m:t>, return c</m:t>
+                <m:t xml:space="preserve">, </m:t>
+              </m:r>
+              <w:bookmarkStart w:id="0" w:name="_GoBack"/>
+              <m:r>
+                <m:rPr>
+                  <m:sty m:val="p"/>
+                </m:rPr>
+                <w:rPr>
+                  <w:rFonts w:ascii="Cambria Math" w:eastAsiaTheme="minorEastAsia" w:hAnsi="Cambria Math"/>
+                </w:rPr>
+                <m:t>return</m:t>
+              </m:r>
+              <m:r>
+                <w:rPr>
+                  <w:rFonts w:ascii="Cambria Math" w:eastAsiaTheme="minorEastAsia" w:hAnsi="Cambria Math"/>
+                </w:rPr>
+                <m:t xml:space="preserve"> </m:t>
+              </m:r>
+              <w:bookmarkEnd w:id="0"/>
+              <m:r>
+                <w:rPr>
+                  <w:rFonts w:ascii="Cambria Math" w:eastAsiaTheme="minorEastAsia" w:hAnsi="Cambria Math"/>
+                </w:rPr>
+                <m:t>c</m:t>
               </m:r>
             </m:e>
           </m:d>
@@ -5293,7 +5434,7 @@
 </file>
 
 <file path=word/numbering.xml><?xml version="1.0" encoding="utf-8"?>
-<w:numbering xmlns:wpc="http://schemas.microsoft.com/office/word/2010/wordprocessingCanvas" xmlns:mc="http://schemas.openxmlformats.org/markup-compatibility/2006" xmlns:o="urn:schemas-microsoft-com:office:office" xmlns:r="http://schemas.openxmlformats.org/officeDocument/2006/relationships" xmlns:m="http://schemas.openxmlformats.org/officeDocument/2006/math" xmlns:v="urn:schemas-microsoft-com:vml" xmlns:wp14="http://schemas.microsoft.com/office/word/2010/wordprocessingDrawing" xmlns:wp="http://schemas.openxmlformats.org/drawingml/2006/wordprocessingDrawing" xmlns:w10="urn:schemas-microsoft-com:office:word" xmlns:w="http://schemas.openxmlformats.org/wordprocessingml/2006/main" xmlns:w14="http://schemas.microsoft.com/office/word/2010/wordml" xmlns:w15="http://schemas.microsoft.com/office/word/2012/wordml" xmlns:wpg="http://schemas.microsoft.com/office/word/2010/wordprocessingGroup" xmlns:wpi="http://schemas.microsoft.com/office/word/2010/wordprocessingInk" xmlns:wne="http://schemas.microsoft.com/office/word/2006/wordml" xmlns:wps="http://schemas.microsoft.com/office/word/2010/wordprocessingShape" mc:Ignorable="w14 w15 wp14">
+<w:numbering xmlns:wpc="http://schemas.microsoft.com/office/word/2010/wordprocessingCanvas" xmlns:cx="http://schemas.microsoft.com/office/drawing/2014/chartex" xmlns:mc="http://schemas.openxmlformats.org/markup-compatibility/2006" xmlns:o="urn:schemas-microsoft-com:office:office" xmlns:r="http://schemas.openxmlformats.org/officeDocument/2006/relationships" xmlns:m="http://schemas.openxmlformats.org/officeDocument/2006/math" xmlns:v="urn:schemas-microsoft-com:vml" xmlns:wp14="http://schemas.microsoft.com/office/word/2010/wordprocessingDrawing" xmlns:wp="http://schemas.openxmlformats.org/drawingml/2006/wordprocessingDrawing" xmlns:w10="urn:schemas-microsoft-com:office:word" xmlns:w="http://schemas.openxmlformats.org/wordprocessingml/2006/main" xmlns:w14="http://schemas.microsoft.com/office/word/2010/wordml" xmlns:w15="http://schemas.microsoft.com/office/word/2012/wordml" xmlns:w16se="http://schemas.microsoft.com/office/word/2015/wordml/symex" xmlns:wpg="http://schemas.microsoft.com/office/word/2010/wordprocessingGroup" xmlns:wpi="http://schemas.microsoft.com/office/word/2010/wordprocessingInk" xmlns:wne="http://schemas.microsoft.com/office/word/2006/wordml" xmlns:wps="http://schemas.microsoft.com/office/word/2010/wordprocessingShape" mc:Ignorable="w14 w15 w16se wp14">
   <w:abstractNum w:abstractNumId="0" w15:restartNumberingAfterBreak="0">
     <w:nsid w:val="035927E2"/>
     <w:multiLevelType w:val="hybridMultilevel"/>
@@ -5482,7 +5623,7 @@
 </file>
 
 <file path=word/styles.xml><?xml version="1.0" encoding="utf-8"?>
-<w:styles xmlns:mc="http://schemas.openxmlformats.org/markup-compatibility/2006" xmlns:r="http://schemas.openxmlformats.org/officeDocument/2006/relationships" xmlns:w="http://schemas.openxmlformats.org/wordprocessingml/2006/main" xmlns:w14="http://schemas.microsoft.com/office/word/2010/wordml" xmlns:w15="http://schemas.microsoft.com/office/word/2012/wordml" mc:Ignorable="w14 w15">
+<w:styles xmlns:mc="http://schemas.openxmlformats.org/markup-compatibility/2006" xmlns:r="http://schemas.openxmlformats.org/officeDocument/2006/relationships" xmlns:w="http://schemas.openxmlformats.org/wordprocessingml/2006/main" xmlns:w14="http://schemas.microsoft.com/office/word/2010/wordml" xmlns:w15="http://schemas.microsoft.com/office/word/2012/wordml" xmlns:w16se="http://schemas.microsoft.com/office/word/2015/wordml/symex" mc:Ignorable="w14 w15 w16se">
   <w:docDefaults>
     <w:rPrDefault>
       <w:rPr>
@@ -6291,7 +6432,7 @@
 </file>
 
 <file path=customXml/itemProps1.xml><?xml version="1.0" encoding="utf-8"?>
-<ds:datastoreItem xmlns:ds="http://schemas.openxmlformats.org/officeDocument/2006/customXml" ds:itemID="{BA2A642D-E526-47E5-B471-F846BCF92B27}">
+<ds:datastoreItem xmlns:ds="http://schemas.openxmlformats.org/officeDocument/2006/customXml" ds:itemID="{A7EAEC45-679D-408A-B75C-18A3AFD61399}">
   <ds:schemaRefs>
     <ds:schemaRef ds:uri="http://schemas.openxmlformats.org/officeDocument/2006/bibliography"/>
   </ds:schemaRefs>

--- a/Homeworks/ДомашняяРабота9.docx
+++ b/Homeworks/ДомашняяРабота9.docx
@@ -4174,32 +4174,46 @@
                 <m:jc m:val="left"/>
               </m:oMathParaPr>
               <m:oMath>
-                <m:sSup>
-                  <m:sSupPr>
+                <m:r>
+                  <w:rPr>
+                    <w:rFonts w:ascii="Cambria Math" w:eastAsia="Calibri" w:hAnsi="Cambria Math" w:cs="Times New Roman"/>
+                  </w:rPr>
+                  <m:t>c</m:t>
+                </m:r>
+                <m:sSub>
+                  <m:sSubPr>
                     <m:ctrlPr>
                       <w:rPr>
                         <w:rFonts w:ascii="Cambria Math" w:eastAsia="Calibri" w:hAnsi="Cambria Math" w:cs="Times New Roman"/>
                         <w:i/>
                       </w:rPr>
                     </m:ctrlPr>
-                  </m:sSupPr>
+                  </m:sSubPr>
                   <m:e>
                     <m:r>
                       <w:rPr>
                         <w:rFonts w:ascii="Cambria Math" w:eastAsia="Calibri" w:hAnsi="Cambria Math" w:cs="Times New Roman"/>
                       </w:rPr>
-                      <m:t>{c←E</m:t>
+                      <m:t>←</m:t>
                     </m:r>
                   </m:e>
-                  <m:sup>
+                  <m:sub>
                     <m:r>
                       <w:rPr>
                         <w:rFonts w:ascii="Cambria Math" w:eastAsia="Calibri" w:hAnsi="Cambria Math" w:cs="Times New Roman"/>
                       </w:rPr>
-                      <m:t>'</m:t>
+                      <m:t>R</m:t>
                     </m:r>
-                  </m:sup>
-                </m:sSup>
+                  </m:sub>
+                </m:sSub>
+                <w:bookmarkStart w:id="0" w:name="_GoBack"/>
+                <w:bookmarkEnd w:id="0"/>
+                <m:r>
+                  <w:rPr>
+                    <w:rFonts w:ascii="Cambria Math" w:eastAsia="Calibri" w:hAnsi="Cambria Math" w:cs="Times New Roman"/>
+                  </w:rPr>
+                  <m:t>E</m:t>
+                </m:r>
                 <m:d>
                   <m:dPr>
                     <m:ctrlPr>
@@ -5119,7 +5133,6 @@
                 </w:rPr>
                 <m:t xml:space="preserve">, </m:t>
               </m:r>
-              <w:bookmarkStart w:id="0" w:name="_GoBack"/>
               <m:r>
                 <m:rPr>
                   <m:sty m:val="p"/>
@@ -5133,14 +5146,7 @@
                 <w:rPr>
                   <w:rFonts w:ascii="Cambria Math" w:eastAsiaTheme="minorEastAsia" w:hAnsi="Cambria Math"/>
                 </w:rPr>
-                <m:t xml:space="preserve"> </m:t>
-              </m:r>
-              <w:bookmarkEnd w:id="0"/>
-              <m:r>
-                <w:rPr>
-                  <w:rFonts w:ascii="Cambria Math" w:eastAsiaTheme="minorEastAsia" w:hAnsi="Cambria Math"/>
-                </w:rPr>
-                <m:t>c</m:t>
+                <m:t xml:space="preserve"> c</m:t>
               </m:r>
             </m:e>
           </m:d>
@@ -6432,7 +6438,7 @@
 </file>
 
 <file path=customXml/itemProps1.xml><?xml version="1.0" encoding="utf-8"?>
-<ds:datastoreItem xmlns:ds="http://schemas.openxmlformats.org/officeDocument/2006/customXml" ds:itemID="{A7EAEC45-679D-408A-B75C-18A3AFD61399}">
+<ds:datastoreItem xmlns:ds="http://schemas.openxmlformats.org/officeDocument/2006/customXml" ds:itemID="{6C360669-62BC-4A18-9276-3155C1BB7802}">
   <ds:schemaRefs>
     <ds:schemaRef ds:uri="http://schemas.openxmlformats.org/officeDocument/2006/bibliography"/>
   </ds:schemaRefs>

--- a/Homeworks/ДомашняяРабота9.docx
+++ b/Homeworks/ДомашняяРабота9.docx
@@ -4206,8 +4206,6 @@
                     </m:r>
                   </m:sub>
                 </m:sSub>
-                <w:bookmarkStart w:id="0" w:name="_GoBack"/>
-                <w:bookmarkEnd w:id="0"/>
                 <m:r>
                   <w:rPr>
                     <w:rFonts w:ascii="Cambria Math" w:eastAsia="Calibri" w:hAnsi="Cambria Math" w:cs="Times New Roman"/>
@@ -4478,57 +4476,7 @@
                           <w:rPr>
                             <w:rFonts w:ascii="Cambria Math" w:eastAsiaTheme="minorEastAsia" w:hAnsi="Cambria Math"/>
                           </w:rPr>
-                          <m:t xml:space="preserve"> D</m:t>
-                        </m:r>
-                        <m:d>
-                          <m:dPr>
-                            <m:ctrlPr>
-                              <w:rPr>
-                                <w:rFonts w:ascii="Cambria Math" w:eastAsiaTheme="minorEastAsia" w:hAnsi="Cambria Math"/>
-                                <w:i/>
-                              </w:rPr>
-                            </m:ctrlPr>
-                          </m:dPr>
-                          <m:e>
-                            <m:r>
-                              <w:rPr>
-                                <w:rFonts w:ascii="Cambria Math" w:eastAsiaTheme="minorEastAsia" w:hAnsi="Cambria Math"/>
-                              </w:rPr>
-                              <m:t>k,</m:t>
-                            </m:r>
-                            <m:sSub>
-                              <m:sSubPr>
-                                <m:ctrlPr>
-                                  <w:rPr>
-                                    <w:rFonts w:ascii="Cambria Math" w:eastAsiaTheme="minorEastAsia" w:hAnsi="Cambria Math"/>
-                                    <w:i/>
-                                  </w:rPr>
-                                </m:ctrlPr>
-                              </m:sSubPr>
-                              <m:e>
-                                <m:r>
-                                  <w:rPr>
-                                    <w:rFonts w:ascii="Cambria Math" w:eastAsiaTheme="minorEastAsia" w:hAnsi="Cambria Math"/>
-                                  </w:rPr>
-                                  <m:t>c</m:t>
-                                </m:r>
-                              </m:e>
-                              <m:sub>
-                                <m:r>
-                                  <w:rPr>
-                                    <w:rFonts w:ascii="Cambria Math" w:eastAsiaTheme="minorEastAsia" w:hAnsi="Cambria Math"/>
-                                  </w:rPr>
-                                  <m:t>1</m:t>
-                                </m:r>
-                              </m:sub>
-                            </m:sSub>
-                          </m:e>
-                        </m:d>
-                        <m:r>
-                          <w:rPr>
-                            <w:rFonts w:ascii="Cambria Math" w:eastAsiaTheme="minorEastAsia" w:hAnsi="Cambria Math"/>
-                          </w:rPr>
-                          <m:t>=D(k,</m:t>
+                          <m:t xml:space="preserve"> </m:t>
                         </m:r>
                         <m:sSub>
                           <m:sSubPr>
@@ -4544,7 +4492,7 @@
                               <w:rPr>
                                 <w:rFonts w:ascii="Cambria Math" w:eastAsiaTheme="minorEastAsia" w:hAnsi="Cambria Math"/>
                               </w:rPr>
-                              <m:t>c</m:t>
+                              <m:t>с</m:t>
                             </m:r>
                           </m:e>
                           <m:sub>
@@ -4552,16 +4500,44 @@
                               <w:rPr>
                                 <w:rFonts w:ascii="Cambria Math" w:eastAsiaTheme="minorEastAsia" w:hAnsi="Cambria Math"/>
                               </w:rPr>
+                              <m:t>1</m:t>
+                            </m:r>
+                          </m:sub>
+                        </m:sSub>
+                        <m:r>
+                          <w:rPr>
+                            <w:rFonts w:ascii="Cambria Math" w:eastAsiaTheme="minorEastAsia" w:hAnsi="Cambria Math"/>
+                          </w:rPr>
+                          <m:t>=</m:t>
+                        </m:r>
+                        <m:sSub>
+                          <m:sSubPr>
+                            <m:ctrlPr>
+                              <w:rPr>
+                                <w:rFonts w:ascii="Cambria Math" w:eastAsiaTheme="minorEastAsia" w:hAnsi="Cambria Math"/>
+                                <w:i/>
+                              </w:rPr>
+                            </m:ctrlPr>
+                          </m:sSubPr>
+                          <m:e>
+                            <m:r>
+                              <w:rPr>
+                                <w:rFonts w:ascii="Cambria Math" w:eastAsiaTheme="minorEastAsia" w:hAnsi="Cambria Math"/>
+                              </w:rPr>
+                              <m:t>с</m:t>
+                            </m:r>
+                          </m:e>
+                          <m:sub>
+                            <m:r>
+                              <w:rPr>
+                                <w:rFonts w:ascii="Cambria Math" w:eastAsiaTheme="minorEastAsia" w:hAnsi="Cambria Math"/>
+                              </w:rPr>
                               <m:t>2</m:t>
                             </m:r>
                           </m:sub>
                         </m:sSub>
-                        <m:r>
-                          <w:rPr>
-                            <w:rFonts w:ascii="Cambria Math" w:eastAsiaTheme="minorEastAsia" w:hAnsi="Cambria Math"/>
-                          </w:rPr>
-                          <m:t>)</m:t>
-                        </m:r>
+                        <w:bookmarkStart w:id="0" w:name="_GoBack"/>
+                        <w:bookmarkEnd w:id="0"/>
                       </m:e>
                       <m:e>
                         <m:r>
@@ -6438,7 +6414,7 @@
 </file>
 
 <file path=customXml/itemProps1.xml><?xml version="1.0" encoding="utf-8"?>
-<ds:datastoreItem xmlns:ds="http://schemas.openxmlformats.org/officeDocument/2006/customXml" ds:itemID="{6C360669-62BC-4A18-9276-3155C1BB7802}">
+<ds:datastoreItem xmlns:ds="http://schemas.openxmlformats.org/officeDocument/2006/customXml" ds:itemID="{1B4AD536-E775-47E8-8872-6117A8F8792B}">
   <ds:schemaRefs>
     <ds:schemaRef ds:uri="http://schemas.openxmlformats.org/officeDocument/2006/bibliography"/>
   </ds:schemaRefs>

--- a/Homeworks/ДомашняяРабота9.docx
+++ b/Homeworks/ДомашняяРабота9.docx
@@ -390,7 +390,15 @@
           </w:tcPr>
           <w:p>
             <w:r>
-              <w:t xml:space="preserve">Обеспечение целостности открытых текстов не может быть обеспечена через целостность соответствующих </w:t>
+              <w:t xml:space="preserve">Обеспечение целостности открытых </w:t>
+            </w:r>
+            <w:r>
+              <w:t>текстов не может быть обеспечено</w:t>
+            </w:r>
+            <w:bookmarkStart w:id="0" w:name="_GoBack"/>
+            <w:bookmarkEnd w:id="0"/>
+            <w:r>
+              <w:t xml:space="preserve"> через целостность соответствующих </w:t>
             </w:r>
             <w:proofErr w:type="spellStart"/>
             <w:r>
@@ -4536,8 +4544,6 @@
                             </m:r>
                           </m:sub>
                         </m:sSub>
-                        <w:bookmarkStart w:id="0" w:name="_GoBack"/>
-                        <w:bookmarkEnd w:id="0"/>
                       </m:e>
                       <m:e>
                         <m:r>
@@ -6414,7 +6420,7 @@
 </file>
 
 <file path=customXml/itemProps1.xml><?xml version="1.0" encoding="utf-8"?>
-<ds:datastoreItem xmlns:ds="http://schemas.openxmlformats.org/officeDocument/2006/customXml" ds:itemID="{1B4AD536-E775-47E8-8872-6117A8F8792B}">
+<ds:datastoreItem xmlns:ds="http://schemas.openxmlformats.org/officeDocument/2006/customXml" ds:itemID="{91C1A4F6-C537-4FC1-B6F0-ACAFB1BCB309}">
   <ds:schemaRefs>
     <ds:schemaRef ds:uri="http://schemas.openxmlformats.org/officeDocument/2006/bibliography"/>
   </ds:schemaRefs>

--- a/Homeworks/ДомашняяРабота9.docx
+++ b/Homeworks/ДомашняяРабота9.docx
@@ -395,16 +395,9 @@
             <w:r>
               <w:t>текстов не может быть обеспечено</w:t>
             </w:r>
-            <w:bookmarkStart w:id="0" w:name="_GoBack"/>
-            <w:bookmarkEnd w:id="0"/>
-            <w:r>
-              <w:t xml:space="preserve"> через целостность соответствующих </w:t>
-            </w:r>
-            <w:proofErr w:type="spellStart"/>
-            <w:r>
-              <w:t>шифртекстов</w:t>
-            </w:r>
-            <w:proofErr w:type="spellEnd"/>
+            <w:r>
+              <w:t xml:space="preserve"> через целостность соответствующих шифртекстов</w:t>
+            </w:r>
           </w:p>
         </w:tc>
         <w:tc>
@@ -464,7 +457,10 @@
               <w:t xml:space="preserve"> </w:t>
             </w:r>
             <w:r>
-              <w:t>в общем случае является не стойкой</w:t>
+              <w:t>в общем случае является не</w:t>
+            </w:r>
+            <w:r>
+              <w:t>стойкой</w:t>
             </w:r>
           </w:p>
         </w:tc>
@@ -526,14 +522,12 @@
                 <w:lang w:val="en-US"/>
               </w:rPr>
             </w:pPr>
-            <w:proofErr w:type="spellStart"/>
             <w:r>
               <w:rPr>
                 <w:lang w:val="en-US"/>
               </w:rPr>
               <w:t>i</w:t>
             </w:r>
-            <w:proofErr w:type="spellEnd"/>
           </w:p>
         </w:tc>
         <w:tc>
@@ -542,23 +536,7 @@
           </w:tcPr>
           <w:p>
             <w:r>
-              <w:t xml:space="preserve">Целостность </w:t>
-            </w:r>
-            <w:proofErr w:type="spellStart"/>
-            <w:r>
-              <w:t>шифртекстов</w:t>
-            </w:r>
-            <w:proofErr w:type="spellEnd"/>
-            <w:r>
-              <w:t xml:space="preserve"> более сильное определение, чем целостность открытых текстов, при передаче </w:t>
-            </w:r>
-            <w:proofErr w:type="spellStart"/>
-            <w:r>
-              <w:t>шифртекстов</w:t>
-            </w:r>
-            <w:proofErr w:type="spellEnd"/>
-            <w:r>
-              <w:t xml:space="preserve"> по каналу связи</w:t>
+              <w:t>Целостность шифртекстов более сильное определение, чем целостность открытых текстов, при передаче шифртекстов по каналу связи</w:t>
             </w:r>
           </w:p>
         </w:tc>
@@ -4803,21 +4781,7 @@
         <w:rPr>
           <w:rFonts w:eastAsiaTheme="minorEastAsia"/>
         </w:rPr>
-        <w:t xml:space="preserve"> (не обеспечивается целостность </w:t>
-      </w:r>
-      <w:proofErr w:type="spellStart"/>
-      <w:r>
-        <w:rPr>
-          <w:rFonts w:eastAsiaTheme="minorEastAsia"/>
-        </w:rPr>
-        <w:t>шифртекстов</w:t>
-      </w:r>
-      <w:proofErr w:type="spellEnd"/>
-      <w:r>
-        <w:rPr>
-          <w:rFonts w:eastAsiaTheme="minorEastAsia"/>
-        </w:rPr>
-        <w:t>)</w:t>
+        <w:t xml:space="preserve"> (не обеспечивается целостность шифртекстов)</w:t>
       </w:r>
       <w:r>
         <w:rPr>
@@ -4831,56 +4795,33 @@
         </w:rPr>
         <w:t xml:space="preserve"> Строго стойкий блочных шифр (</w:t>
       </w:r>
-      <w:proofErr w:type="spellStart"/>
-      <w:r>
-        <w:rPr>
-          <w:rFonts w:eastAsiaTheme="minorEastAsia"/>
-        </w:rPr>
-        <w:t>strongly</w:t>
-      </w:r>
-      <w:proofErr w:type="spellEnd"/>
-      <w:r>
-        <w:rPr>
-          <w:rFonts w:eastAsiaTheme="minorEastAsia"/>
+      <w:r>
+        <w:rPr>
+          <w:rFonts w:eastAsiaTheme="minorEastAsia"/>
+        </w:rPr>
+        <w:t>strongly secure</w:t>
+      </w:r>
+      <w:r>
+        <w:rPr>
+          <w:rFonts w:eastAsiaTheme="minorEastAsia"/>
+          <w:lang w:val="en-US"/>
         </w:rPr>
         <w:t xml:space="preserve"> </w:t>
       </w:r>
-      <w:proofErr w:type="spellStart"/>
-      <w:r>
-        <w:rPr>
-          <w:rFonts w:eastAsiaTheme="minorEastAsia"/>
-        </w:rPr>
-        <w:t>secureblock</w:t>
-      </w:r>
-      <w:proofErr w:type="spellEnd"/>
-      <w:r>
-        <w:rPr>
-          <w:rFonts w:eastAsiaTheme="minorEastAsia"/>
-        </w:rPr>
-        <w:t xml:space="preserve"> </w:t>
-      </w:r>
-      <w:proofErr w:type="spellStart"/>
-      <w:r>
-        <w:rPr>
-          <w:rFonts w:eastAsiaTheme="minorEastAsia"/>
-        </w:rPr>
-        <w:t>cipher</w:t>
-      </w:r>
-      <w:proofErr w:type="spellEnd"/>
-      <w:r>
-        <w:rPr>
-          <w:rFonts w:eastAsiaTheme="minorEastAsia"/>
-        </w:rPr>
-        <w:t xml:space="preserve">) – шифр, стойкий против противников, которые могут помимо запросов на </w:t>
-      </w:r>
-      <w:proofErr w:type="spellStart"/>
-      <w:r>
-        <w:rPr>
-          <w:rFonts w:eastAsiaTheme="minorEastAsia"/>
-        </w:rPr>
-        <w:t>зашифрование</w:t>
-      </w:r>
-      <w:proofErr w:type="spellEnd"/>
+      <w:bookmarkStart w:id="0" w:name="_GoBack"/>
+      <w:bookmarkEnd w:id="0"/>
+      <w:r>
+        <w:rPr>
+          <w:rFonts w:eastAsiaTheme="minorEastAsia"/>
+        </w:rPr>
+        <w:t>block cipher</w:t>
+      </w:r>
+      <w:r>
+        <w:rPr>
+          <w:rFonts w:eastAsiaTheme="minorEastAsia"/>
+        </w:rPr>
+        <w:t>) – шифр, стойкий против противников, которые могут помимо запросов на зашифрование</w:t>
+      </w:r>
       <w:r>
         <w:rPr>
           <w:rFonts w:eastAsiaTheme="minorEastAsia"/>
@@ -6420,7 +6361,7 @@
 </file>
 
 <file path=customXml/itemProps1.xml><?xml version="1.0" encoding="utf-8"?>
-<ds:datastoreItem xmlns:ds="http://schemas.openxmlformats.org/officeDocument/2006/customXml" ds:itemID="{91C1A4F6-C537-4FC1-B6F0-ACAFB1BCB309}">
+<ds:datastoreItem xmlns:ds="http://schemas.openxmlformats.org/officeDocument/2006/customXml" ds:itemID="{A830FA2B-4408-44D0-99C6-543F370FBC0C}">
   <ds:schemaRefs>
     <ds:schemaRef ds:uri="http://schemas.openxmlformats.org/officeDocument/2006/bibliography"/>
   </ds:schemaRefs>
